--- a/Chapt 18/Chapter18Homework.docx
+++ b/Chapt 18/Chapter18Homework.docx
@@ -1,6 +1,6 @@
 
 <file path=word/document.xml><?xml version="1.0" encoding="utf-8"?>
-<w:document xmlns:wpc="http://schemas.microsoft.com/office/word/2010/wordprocessingCanvas" xmlns:mc="http://schemas.openxmlformats.org/markup-compatibility/2006" xmlns:o="urn:schemas-microsoft-com:office:office" xmlns:r="http://schemas.openxmlformats.org/officeDocument/2006/relationships" xmlns:m="http://schemas.openxmlformats.org/officeDocument/2006/math" xmlns:v="urn:schemas-microsoft-com:vml" xmlns:wp14="http://schemas.microsoft.com/office/word/2010/wordprocessingDrawing" xmlns:wp="http://schemas.openxmlformats.org/drawingml/2006/wordprocessingDrawing" xmlns:w10="urn:schemas-microsoft-com:office:word" xmlns:w="http://schemas.openxmlformats.org/wordprocessingml/2006/main" xmlns:w14="http://schemas.microsoft.com/office/word/2010/wordml" xmlns:w15="http://schemas.microsoft.com/office/word/2012/wordml" xmlns:wpg="http://schemas.microsoft.com/office/word/2010/wordprocessingGroup" xmlns:wpi="http://schemas.microsoft.com/office/word/2010/wordprocessingInk" xmlns:wne="http://schemas.microsoft.com/office/word/2006/wordml" xmlns:wps="http://schemas.microsoft.com/office/word/2010/wordprocessingShape" mc:Ignorable="w14 w15 wp14">
+<w:document xmlns:wpc="http://schemas.microsoft.com/office/word/2010/wordprocessingCanvas" xmlns:cx="http://schemas.microsoft.com/office/drawing/2014/chartex" xmlns:cx1="http://schemas.microsoft.com/office/drawing/2015/9/8/chartex" xmlns:cx2="http://schemas.microsoft.com/office/drawing/2015/10/21/chartex" xmlns:cx3="http://schemas.microsoft.com/office/drawing/2016/5/9/chartex" xmlns:cx4="http://schemas.microsoft.com/office/drawing/2016/5/10/chartex" xmlns:cx5="http://schemas.microsoft.com/office/drawing/2016/5/11/chartex" xmlns:cx6="http://schemas.microsoft.com/office/drawing/2016/5/12/chartex" xmlns:cx7="http://schemas.microsoft.com/office/drawing/2016/5/13/chartex" xmlns:cx8="http://schemas.microsoft.com/office/drawing/2016/5/14/chartex" xmlns:mc="http://schemas.openxmlformats.org/markup-compatibility/2006" xmlns:aink="http://schemas.microsoft.com/office/drawing/2016/ink" xmlns:am3d="http://schemas.microsoft.com/office/drawing/2017/model3d" xmlns:o="urn:schemas-microsoft-com:office:office" xmlns:r="http://schemas.openxmlformats.org/officeDocument/2006/relationships" xmlns:m="http://schemas.openxmlformats.org/officeDocument/2006/math" xmlns:v="urn:schemas-microsoft-com:vml" xmlns:wp14="http://schemas.microsoft.com/office/word/2010/wordprocessingDrawing" xmlns:wp="http://schemas.openxmlformats.org/drawingml/2006/wordprocessingDrawing" xmlns:w10="urn:schemas-microsoft-com:office:word" xmlns:w="http://schemas.openxmlformats.org/wordprocessingml/2006/main" xmlns:w14="http://schemas.microsoft.com/office/word/2010/wordml" xmlns:w15="http://schemas.microsoft.com/office/word/2012/wordml" xmlns:w16cex="http://schemas.microsoft.com/office/word/2018/wordml/cex" xmlns:w16cid="http://schemas.microsoft.com/office/word/2016/wordml/cid" xmlns:w16="http://schemas.microsoft.com/office/word/2018/wordml" xmlns:w16se="http://schemas.microsoft.com/office/word/2015/wordml/symex" xmlns:wpg="http://schemas.microsoft.com/office/word/2010/wordprocessingGroup" xmlns:wpi="http://schemas.microsoft.com/office/word/2010/wordprocessingInk" xmlns:wne="http://schemas.microsoft.com/office/word/2006/wordml" xmlns:wps="http://schemas.microsoft.com/office/word/2010/wordprocessingShape" mc:Ignorable="w14 w15 w16se w16cid w16 w16cex wp14">
   <w:body>
     <w:p>
       <w:pPr>
@@ -74,7 +74,55 @@
           <w:sz w:val="24"/>
           <w:szCs w:val="24"/>
         </w:rPr>
-        <w:t>True or false: To make recursion feasible, the recursion step in a recursive solution must resemble the original problem, but be a slightly smaller version of it.</w:t>
+        <w:t xml:space="preserve">True or false: To make recursion feasible, the recursion step in a recursive solution must resemble the original </w:t>
+      </w:r>
+      <w:proofErr w:type="gramStart"/>
+      <w:r>
+        <w:rPr>
+          <w:rFonts w:ascii="Arial" w:hAnsi="Arial"/>
+          <w:sz w:val="24"/>
+          <w:szCs w:val="24"/>
+        </w:rPr>
+        <w:t>problem, but</w:t>
+      </w:r>
+      <w:proofErr w:type="gramEnd"/>
+      <w:r>
+        <w:rPr>
+          <w:rFonts w:ascii="Arial" w:hAnsi="Arial"/>
+          <w:sz w:val="24"/>
+          <w:szCs w:val="24"/>
+        </w:rPr>
+        <w:t xml:space="preserve"> be a slightly smaller version of it.</w:t>
+      </w:r>
+    </w:p>
+    <w:p>
+      <w:pPr>
+        <w:pStyle w:val="ListParagraph"/>
+        <w:numPr>
+          <w:ilvl w:val="1"/>
+          <w:numId w:val="10"/>
+        </w:numPr>
+        <w:spacing w:after="240"/>
+        <w:contextualSpacing w:val="0"/>
+        <w:rPr>
+          <w:rFonts w:ascii="Arial" w:hAnsi="Arial"/>
+          <w:b/>
+          <w:bCs/>
+          <w:color w:val="17365D" w:themeColor="text2" w:themeShade="BF"/>
+          <w:sz w:val="24"/>
+          <w:szCs w:val="24"/>
+        </w:rPr>
+      </w:pPr>
+      <w:r>
+        <w:rPr>
+          <w:rFonts w:ascii="Arial" w:hAnsi="Arial"/>
+          <w:b/>
+          <w:bCs/>
+          <w:color w:val="17365D" w:themeColor="text2" w:themeShade="BF"/>
+          <w:sz w:val="24"/>
+          <w:szCs w:val="24"/>
+        </w:rPr>
+        <w:t>True</w:t>
       </w:r>
     </w:p>
     <w:p>
@@ -121,42 +169,30 @@
       <w:pPr>
         <w:pStyle w:val="ListParagraph"/>
         <w:numPr>
-          <w:ilvl w:val="0"/>
+          <w:ilvl w:val="1"/>
           <w:numId w:val="10"/>
         </w:numPr>
         <w:spacing w:after="240"/>
         <w:contextualSpacing w:val="0"/>
         <w:rPr>
           <w:rFonts w:ascii="Arial" w:hAnsi="Arial"/>
-          <w:sz w:val="24"/>
-          <w:szCs w:val="24"/>
-        </w:rPr>
-      </w:pPr>
-      <w:r>
-        <w:rPr>
-          <w:rFonts w:ascii="Arial" w:hAnsi="Arial"/>
-          <w:sz w:val="24"/>
-          <w:szCs w:val="24"/>
-        </w:rPr>
-        <w:t>True or false: When a recursive method is called to solve a problem, it actually is cap</w:t>
-      </w:r>
-      <w:r>
-        <w:rPr>
-          <w:rFonts w:ascii="Arial" w:hAnsi="Arial"/>
-          <w:sz w:val="24"/>
-          <w:szCs w:val="24"/>
-        </w:rPr>
-        <w:t>able of solving only the simple</w:t>
-      </w:r>
-      <w:bookmarkStart w:id="0" w:name="_GoBack"/>
-      <w:bookmarkEnd w:id="0"/>
-      <w:r>
-        <w:rPr>
-          <w:rFonts w:ascii="Arial" w:hAnsi="Arial"/>
-          <w:sz w:val="24"/>
-          <w:szCs w:val="24"/>
-        </w:rPr>
-        <w:t xml:space="preserve"> case(s) or base case(s).</w:t>
+          <w:b/>
+          <w:bCs/>
+          <w:color w:val="365F91" w:themeColor="accent1" w:themeShade="BF"/>
+          <w:sz w:val="24"/>
+          <w:szCs w:val="24"/>
+        </w:rPr>
+      </w:pPr>
+      <w:r>
+        <w:rPr>
+          <w:rFonts w:ascii="Arial" w:hAnsi="Arial"/>
+          <w:b/>
+          <w:bCs/>
+          <w:color w:val="365F91" w:themeColor="accent1" w:themeShade="BF"/>
+          <w:sz w:val="24"/>
+          <w:szCs w:val="24"/>
+        </w:rPr>
+        <w:t>Selection Statement</w:t>
       </w:r>
     </w:p>
     <w:p>
@@ -180,176 +216,71 @@
           <w:sz w:val="24"/>
           <w:szCs w:val="24"/>
         </w:rPr>
-        <w:t xml:space="preserve">In the following </w:t>
-      </w:r>
-      <w:r>
-        <w:rPr>
-          <w:rFonts w:ascii="Arial" w:hAnsi="Arial"/>
-          <w:sz w:val="24"/>
-          <w:szCs w:val="24"/>
-        </w:rPr>
-        <w:t xml:space="preserve">recursive </w:t>
-      </w:r>
-      <w:r>
-        <w:rPr>
-          <w:rFonts w:ascii="Arial" w:hAnsi="Arial"/>
-          <w:sz w:val="24"/>
-          <w:szCs w:val="24"/>
-        </w:rPr>
-        <w:t>method, what is the base case?</w:t>
+        <w:t xml:space="preserve">True or false: When a recursive method is called to solve a problem, it </w:t>
+      </w:r>
+      <w:proofErr w:type="gramStart"/>
+      <w:r>
+        <w:rPr>
+          <w:rFonts w:ascii="Arial" w:hAnsi="Arial"/>
+          <w:sz w:val="24"/>
+          <w:szCs w:val="24"/>
+        </w:rPr>
+        <w:t>actually is</w:t>
+      </w:r>
+      <w:proofErr w:type="gramEnd"/>
+      <w:r>
+        <w:rPr>
+          <w:rFonts w:ascii="Arial" w:hAnsi="Arial"/>
+          <w:sz w:val="24"/>
+          <w:szCs w:val="24"/>
+        </w:rPr>
+        <w:t xml:space="preserve"> cap</w:t>
+      </w:r>
+      <w:r>
+        <w:rPr>
+          <w:rFonts w:ascii="Arial" w:hAnsi="Arial"/>
+          <w:sz w:val="24"/>
+          <w:szCs w:val="24"/>
+        </w:rPr>
+        <w:t>able of solving only the simple</w:t>
+      </w:r>
+      <w:r>
+        <w:rPr>
+          <w:rFonts w:ascii="Arial" w:hAnsi="Arial"/>
+          <w:sz w:val="24"/>
+          <w:szCs w:val="24"/>
+        </w:rPr>
+        <w:t xml:space="preserve"> case(s) or base case(s).</w:t>
       </w:r>
     </w:p>
     <w:p>
       <w:pPr>
         <w:pStyle w:val="ListParagraph"/>
+        <w:numPr>
+          <w:ilvl w:val="1"/>
+          <w:numId w:val="10"/>
+        </w:numPr>
         <w:spacing w:after="240"/>
-        <w:ind w:left="360"/>
-        <w:rPr>
-          <w:rFonts w:ascii="Courier New" w:hAnsi="Courier New" w:cs="Courier New"/>
-          <w:sz w:val="24"/>
-          <w:szCs w:val="24"/>
-        </w:rPr>
-      </w:pPr>
-      <w:r>
-        <w:rPr>
-          <w:rFonts w:ascii="Courier New" w:hAnsi="Courier New" w:cs="Courier New"/>
-          <w:sz w:val="24"/>
-          <w:szCs w:val="24"/>
-        </w:rPr>
-        <w:t>static int recursive</w:t>
-      </w:r>
-      <w:r>
-        <w:rPr>
-          <w:rFonts w:ascii="Courier New" w:hAnsi="Courier New" w:cs="Courier New"/>
-          <w:sz w:val="24"/>
-          <w:szCs w:val="24"/>
-        </w:rPr>
-        <w:t>Method(int n) {</w:t>
-      </w:r>
-    </w:p>
-    <w:p>
-      <w:pPr>
-        <w:pStyle w:val="ListParagraph"/>
-        <w:spacing w:after="240"/>
-        <w:ind w:left="360"/>
-        <w:rPr>
-          <w:rFonts w:ascii="Courier New" w:hAnsi="Courier New" w:cs="Courier New"/>
-          <w:sz w:val="24"/>
-          <w:szCs w:val="24"/>
-        </w:rPr>
-      </w:pPr>
-      <w:r>
-        <w:rPr>
-          <w:rFonts w:ascii="Courier New" w:hAnsi="Courier New" w:cs="Courier New"/>
-          <w:sz w:val="24"/>
-          <w:szCs w:val="24"/>
-        </w:rPr>
-        <w:t xml:space="preserve">    if (n == 1)</w:t>
-      </w:r>
-    </w:p>
-    <w:p>
-      <w:pPr>
-        <w:pStyle w:val="ListParagraph"/>
-        <w:spacing w:after="240"/>
-        <w:ind w:left="360"/>
-        <w:rPr>
-          <w:rFonts w:ascii="Courier New" w:hAnsi="Courier New" w:cs="Courier New"/>
-          <w:sz w:val="24"/>
-          <w:szCs w:val="24"/>
-        </w:rPr>
-      </w:pPr>
-      <w:r>
-        <w:rPr>
-          <w:rFonts w:ascii="Courier New" w:hAnsi="Courier New" w:cs="Courier New"/>
-          <w:sz w:val="24"/>
-          <w:szCs w:val="24"/>
-        </w:rPr>
-        <w:t xml:space="preserve">        return 1;</w:t>
-      </w:r>
-    </w:p>
-    <w:p>
-      <w:pPr>
-        <w:pStyle w:val="ListParagraph"/>
-        <w:spacing w:after="240"/>
-        <w:ind w:left="360"/>
-        <w:rPr>
-          <w:rFonts w:ascii="Courier New" w:hAnsi="Courier New" w:cs="Courier New"/>
-          <w:sz w:val="24"/>
-          <w:szCs w:val="24"/>
-        </w:rPr>
-      </w:pPr>
-      <w:r>
-        <w:rPr>
-          <w:rFonts w:ascii="Courier New" w:hAnsi="Courier New" w:cs="Courier New"/>
-          <w:sz w:val="24"/>
-          <w:szCs w:val="24"/>
-        </w:rPr>
-        <w:t xml:space="preserve">    </w:t>
-      </w:r>
-      <w:r>
-        <w:rPr>
-          <w:rFonts w:ascii="Courier New" w:hAnsi="Courier New" w:cs="Courier New"/>
-          <w:sz w:val="24"/>
-          <w:szCs w:val="24"/>
-        </w:rPr>
-        <w:t>else</w:t>
-      </w:r>
-    </w:p>
-    <w:p>
-      <w:pPr>
-        <w:pStyle w:val="ListParagraph"/>
-        <w:spacing w:after="240"/>
-        <w:ind w:left="360"/>
-        <w:rPr>
-          <w:rFonts w:ascii="Courier New" w:hAnsi="Courier New" w:cs="Courier New"/>
-          <w:sz w:val="24"/>
-          <w:szCs w:val="24"/>
-        </w:rPr>
-      </w:pPr>
-      <w:r>
-        <w:rPr>
-          <w:rFonts w:ascii="Courier New" w:hAnsi="Courier New" w:cs="Courier New"/>
-          <w:sz w:val="24"/>
-          <w:szCs w:val="24"/>
-        </w:rPr>
-        <w:t xml:space="preserve">        </w:t>
-      </w:r>
-      <w:r>
-        <w:rPr>
-          <w:rFonts w:ascii="Courier New" w:hAnsi="Courier New" w:cs="Courier New"/>
-          <w:sz w:val="24"/>
-          <w:szCs w:val="24"/>
-        </w:rPr>
-        <w:t>return n + recursive</w:t>
-      </w:r>
-      <w:r>
-        <w:rPr>
-          <w:rFonts w:ascii="Courier New" w:hAnsi="Courier New" w:cs="Courier New"/>
-          <w:sz w:val="24"/>
-          <w:szCs w:val="24"/>
-        </w:rPr>
-        <w:t>Method(n - 1);</w:t>
-      </w:r>
-    </w:p>
-    <w:p>
-      <w:pPr>
-        <w:pStyle w:val="ListParagraph"/>
-        <w:spacing w:after="240"/>
-        <w:ind w:left="360"/>
         <w:contextualSpacing w:val="0"/>
         <w:rPr>
           <w:rFonts w:ascii="Arial" w:hAnsi="Arial"/>
-          <w:sz w:val="24"/>
-          <w:szCs w:val="24"/>
-        </w:rPr>
-      </w:pPr>
-      <w:r>
-        <w:rPr>
-          <w:rFonts w:ascii="Courier New" w:hAnsi="Courier New" w:cs="Courier New"/>
-          <w:sz w:val="24"/>
-          <w:szCs w:val="24"/>
-        </w:rPr>
-        <w:t>}</w:t>
+          <w:b/>
+          <w:bCs/>
+          <w:color w:val="365F91" w:themeColor="accent1" w:themeShade="BF"/>
+          <w:sz w:val="24"/>
+          <w:szCs w:val="24"/>
+        </w:rPr>
+      </w:pPr>
+      <w:r>
+        <w:rPr>
+          <w:rFonts w:ascii="Arial" w:hAnsi="Arial"/>
+          <w:b/>
+          <w:bCs/>
+          <w:color w:val="365F91" w:themeColor="accent1" w:themeShade="BF"/>
+          <w:sz w:val="24"/>
+          <w:szCs w:val="24"/>
+        </w:rPr>
+        <w:t>True</w:t>
       </w:r>
     </w:p>
     <w:p>
@@ -362,6 +293,286 @@
         <w:spacing w:after="240"/>
         <w:contextualSpacing w:val="0"/>
         <w:rPr>
+          <w:rFonts w:ascii="Arial" w:hAnsi="Arial"/>
+          <w:sz w:val="24"/>
+          <w:szCs w:val="24"/>
+        </w:rPr>
+      </w:pPr>
+      <w:r>
+        <w:rPr>
+          <w:rFonts w:ascii="Arial" w:hAnsi="Arial"/>
+          <w:sz w:val="24"/>
+          <w:szCs w:val="24"/>
+        </w:rPr>
+        <w:t xml:space="preserve">In the following </w:t>
+      </w:r>
+      <w:r>
+        <w:rPr>
+          <w:rFonts w:ascii="Arial" w:hAnsi="Arial"/>
+          <w:sz w:val="24"/>
+          <w:szCs w:val="24"/>
+        </w:rPr>
+        <w:t xml:space="preserve">recursive </w:t>
+      </w:r>
+      <w:r>
+        <w:rPr>
+          <w:rFonts w:ascii="Arial" w:hAnsi="Arial"/>
+          <w:sz w:val="24"/>
+          <w:szCs w:val="24"/>
+        </w:rPr>
+        <w:t>method, what is the base case?</w:t>
+      </w:r>
+    </w:p>
+    <w:p>
+      <w:pPr>
+        <w:pStyle w:val="ListParagraph"/>
+        <w:spacing w:after="240"/>
+        <w:ind w:left="360"/>
+        <w:rPr>
+          <w:rFonts w:ascii="Courier New" w:hAnsi="Courier New" w:cs="Courier New"/>
+          <w:sz w:val="24"/>
+          <w:szCs w:val="24"/>
+        </w:rPr>
+      </w:pPr>
+      <w:r>
+        <w:rPr>
+          <w:rFonts w:ascii="Courier New" w:hAnsi="Courier New" w:cs="Courier New"/>
+          <w:sz w:val="24"/>
+          <w:szCs w:val="24"/>
+        </w:rPr>
+        <w:t xml:space="preserve">static int </w:t>
+      </w:r>
+      <w:proofErr w:type="spellStart"/>
+      <w:proofErr w:type="gramStart"/>
+      <w:r>
+        <w:rPr>
+          <w:rFonts w:ascii="Courier New" w:hAnsi="Courier New" w:cs="Courier New"/>
+          <w:sz w:val="24"/>
+          <w:szCs w:val="24"/>
+        </w:rPr>
+        <w:t>recursive</w:t>
+      </w:r>
+      <w:r>
+        <w:rPr>
+          <w:rFonts w:ascii="Courier New" w:hAnsi="Courier New" w:cs="Courier New"/>
+          <w:sz w:val="24"/>
+          <w:szCs w:val="24"/>
+        </w:rPr>
+        <w:t>Method</w:t>
+      </w:r>
+      <w:proofErr w:type="spellEnd"/>
+      <w:r>
+        <w:rPr>
+          <w:rFonts w:ascii="Courier New" w:hAnsi="Courier New" w:cs="Courier New"/>
+          <w:sz w:val="24"/>
+          <w:szCs w:val="24"/>
+        </w:rPr>
+        <w:t>(</w:t>
+      </w:r>
+      <w:proofErr w:type="gramEnd"/>
+      <w:r>
+        <w:rPr>
+          <w:rFonts w:ascii="Courier New" w:hAnsi="Courier New" w:cs="Courier New"/>
+          <w:sz w:val="24"/>
+          <w:szCs w:val="24"/>
+        </w:rPr>
+        <w:t>int n) {</w:t>
+      </w:r>
+    </w:p>
+    <w:p>
+      <w:pPr>
+        <w:pStyle w:val="ListParagraph"/>
+        <w:spacing w:after="240"/>
+        <w:ind w:left="360"/>
+        <w:rPr>
+          <w:rFonts w:ascii="Courier New" w:hAnsi="Courier New" w:cs="Courier New"/>
+          <w:sz w:val="24"/>
+          <w:szCs w:val="24"/>
+        </w:rPr>
+      </w:pPr>
+      <w:r>
+        <w:rPr>
+          <w:rFonts w:ascii="Courier New" w:hAnsi="Courier New" w:cs="Courier New"/>
+          <w:sz w:val="24"/>
+          <w:szCs w:val="24"/>
+        </w:rPr>
+        <w:t xml:space="preserve">    if (n == 1)</w:t>
+      </w:r>
+    </w:p>
+    <w:p>
+      <w:pPr>
+        <w:pStyle w:val="ListParagraph"/>
+        <w:spacing w:after="240"/>
+        <w:ind w:left="360"/>
+        <w:rPr>
+          <w:rFonts w:ascii="Courier New" w:hAnsi="Courier New" w:cs="Courier New"/>
+          <w:sz w:val="24"/>
+          <w:szCs w:val="24"/>
+        </w:rPr>
+      </w:pPr>
+      <w:r>
+        <w:rPr>
+          <w:rFonts w:ascii="Courier New" w:hAnsi="Courier New" w:cs="Courier New"/>
+          <w:sz w:val="24"/>
+          <w:szCs w:val="24"/>
+        </w:rPr>
+        <w:t xml:space="preserve">        return </w:t>
+      </w:r>
+      <w:proofErr w:type="gramStart"/>
+      <w:r>
+        <w:rPr>
+          <w:rFonts w:ascii="Courier New" w:hAnsi="Courier New" w:cs="Courier New"/>
+          <w:sz w:val="24"/>
+          <w:szCs w:val="24"/>
+        </w:rPr>
+        <w:t>1;</w:t>
+      </w:r>
+      <w:proofErr w:type="gramEnd"/>
+    </w:p>
+    <w:p>
+      <w:pPr>
+        <w:pStyle w:val="ListParagraph"/>
+        <w:spacing w:after="240"/>
+        <w:ind w:left="360"/>
+        <w:rPr>
+          <w:rFonts w:ascii="Courier New" w:hAnsi="Courier New" w:cs="Courier New"/>
+          <w:sz w:val="24"/>
+          <w:szCs w:val="24"/>
+        </w:rPr>
+      </w:pPr>
+      <w:r>
+        <w:rPr>
+          <w:rFonts w:ascii="Courier New" w:hAnsi="Courier New" w:cs="Courier New"/>
+          <w:sz w:val="24"/>
+          <w:szCs w:val="24"/>
+        </w:rPr>
+        <w:t xml:space="preserve">    else</w:t>
+      </w:r>
+    </w:p>
+    <w:p>
+      <w:pPr>
+        <w:pStyle w:val="ListParagraph"/>
+        <w:spacing w:after="240"/>
+        <w:ind w:left="360"/>
+        <w:rPr>
+          <w:rFonts w:ascii="Courier New" w:hAnsi="Courier New" w:cs="Courier New"/>
+          <w:sz w:val="24"/>
+          <w:szCs w:val="24"/>
+        </w:rPr>
+      </w:pPr>
+      <w:r>
+        <w:rPr>
+          <w:rFonts w:ascii="Courier New" w:hAnsi="Courier New" w:cs="Courier New"/>
+          <w:sz w:val="24"/>
+          <w:szCs w:val="24"/>
+        </w:rPr>
+        <w:t xml:space="preserve">        </w:t>
+      </w:r>
+      <w:r>
+        <w:rPr>
+          <w:rFonts w:ascii="Courier New" w:hAnsi="Courier New" w:cs="Courier New"/>
+          <w:sz w:val="24"/>
+          <w:szCs w:val="24"/>
+        </w:rPr>
+        <w:t xml:space="preserve">return n + </w:t>
+      </w:r>
+      <w:proofErr w:type="spellStart"/>
+      <w:proofErr w:type="gramStart"/>
+      <w:r>
+        <w:rPr>
+          <w:rFonts w:ascii="Courier New" w:hAnsi="Courier New" w:cs="Courier New"/>
+          <w:sz w:val="24"/>
+          <w:szCs w:val="24"/>
+        </w:rPr>
+        <w:t>recursive</w:t>
+      </w:r>
+      <w:r>
+        <w:rPr>
+          <w:rFonts w:ascii="Courier New" w:hAnsi="Courier New" w:cs="Courier New"/>
+          <w:sz w:val="24"/>
+          <w:szCs w:val="24"/>
+        </w:rPr>
+        <w:t>Method</w:t>
+      </w:r>
+      <w:proofErr w:type="spellEnd"/>
+      <w:r>
+        <w:rPr>
+          <w:rFonts w:ascii="Courier New" w:hAnsi="Courier New" w:cs="Courier New"/>
+          <w:sz w:val="24"/>
+          <w:szCs w:val="24"/>
+        </w:rPr>
+        <w:t>(</w:t>
+      </w:r>
+      <w:proofErr w:type="gramEnd"/>
+      <w:r>
+        <w:rPr>
+          <w:rFonts w:ascii="Courier New" w:hAnsi="Courier New" w:cs="Courier New"/>
+          <w:sz w:val="24"/>
+          <w:szCs w:val="24"/>
+        </w:rPr>
+        <w:t>n - 1);</w:t>
+      </w:r>
+    </w:p>
+    <w:p>
+      <w:pPr>
+        <w:pStyle w:val="ListParagraph"/>
+        <w:spacing w:after="240"/>
+        <w:ind w:left="360"/>
+        <w:contextualSpacing w:val="0"/>
+        <w:rPr>
+          <w:rFonts w:ascii="Courier New" w:hAnsi="Courier New" w:cs="Courier New"/>
+          <w:sz w:val="24"/>
+          <w:szCs w:val="24"/>
+        </w:rPr>
+      </w:pPr>
+      <w:r>
+        <w:rPr>
+          <w:rFonts w:ascii="Courier New" w:hAnsi="Courier New" w:cs="Courier New"/>
+          <w:sz w:val="24"/>
+          <w:szCs w:val="24"/>
+        </w:rPr>
+        <w:t>}</w:t>
+      </w:r>
+    </w:p>
+    <w:p>
+      <w:pPr>
+        <w:pStyle w:val="ListParagraph"/>
+        <w:numPr>
+          <w:ilvl w:val="0"/>
+          <w:numId w:val="12"/>
+        </w:numPr>
+        <w:spacing w:after="240"/>
+        <w:rPr>
+          <w:rFonts w:ascii="Arial" w:hAnsi="Arial"/>
+          <w:b/>
+          <w:bCs/>
+          <w:color w:val="365F91" w:themeColor="accent1" w:themeShade="BF"/>
+          <w:sz w:val="24"/>
+          <w:szCs w:val="24"/>
+        </w:rPr>
+      </w:pPr>
+      <w:r>
+        <w:rPr>
+          <w:rFonts w:ascii="Arial" w:hAnsi="Arial"/>
+          <w:b/>
+          <w:bCs/>
+          <w:color w:val="365F91" w:themeColor="accent1" w:themeShade="BF"/>
+          <w:sz w:val="24"/>
+          <w:szCs w:val="24"/>
+        </w:rPr>
+        <w:t xml:space="preserve">N == 1 </w:t>
+      </w:r>
+    </w:p>
+    <w:p>
+      <w:pPr>
+        <w:pStyle w:val="ListParagraph"/>
+        <w:numPr>
+          <w:ilvl w:val="0"/>
+          <w:numId w:val="10"/>
+        </w:numPr>
+        <w:spacing w:after="240"/>
+        <w:contextualSpacing w:val="0"/>
+        <w:rPr>
           <w:rFonts w:ascii="Arial" w:hAnsi="Arial" w:cs="Arial"/>
           <w:sz w:val="24"/>
           <w:szCs w:val="24"/>
@@ -398,6 +609,47 @@
           <w:szCs w:val="24"/>
         </w:rPr>
         <w:t xml:space="preserve"> to terminate recursion.</w:t>
+      </w:r>
+    </w:p>
+    <w:p>
+      <w:pPr>
+        <w:pStyle w:val="ListParagraph"/>
+        <w:numPr>
+          <w:ilvl w:val="1"/>
+          <w:numId w:val="10"/>
+        </w:numPr>
+        <w:spacing w:after="240"/>
+        <w:contextualSpacing w:val="0"/>
+        <w:rPr>
+          <w:rFonts w:ascii="Arial" w:hAnsi="Arial" w:cs="Arial"/>
+          <w:b/>
+          <w:bCs/>
+          <w:color w:val="365F91" w:themeColor="accent1" w:themeShade="BF"/>
+          <w:sz w:val="24"/>
+          <w:szCs w:val="24"/>
+        </w:rPr>
+      </w:pPr>
+      <w:r>
+        <w:rPr>
+          <w:rFonts w:ascii="Arial" w:hAnsi="Arial"/>
+          <w:b/>
+          <w:bCs/>
+          <w:color w:val="365F91" w:themeColor="accent1" w:themeShade="BF"/>
+          <w:sz w:val="24"/>
+          <w:szCs w:val="24"/>
+        </w:rPr>
+        <w:t xml:space="preserve">Termination test to </w:t>
+      </w:r>
+      <w:r>
+        <w:rPr>
+          <w:rFonts w:ascii="Arial" w:hAnsi="Arial"/>
+          <w:b/>
+          <w:bCs/>
+          <w:color w:val="365F91" w:themeColor="accent1" w:themeShade="BF"/>
+          <w:sz w:val="24"/>
+          <w:szCs w:val="24"/>
+        </w:rPr>
+        <w:t>identify the base case.</w:t>
       </w:r>
     </w:p>
     <w:sectPr>
@@ -413,7 +665,7 @@
 </file>
 
 <file path=word/endnotes.xml><?xml version="1.0" encoding="utf-8"?>
-<w:endnotes xmlns:wpc="http://schemas.microsoft.com/office/word/2010/wordprocessingCanvas" xmlns:mc="http://schemas.openxmlformats.org/markup-compatibility/2006" xmlns:o="urn:schemas-microsoft-com:office:office" xmlns:r="http://schemas.openxmlformats.org/officeDocument/2006/relationships" xmlns:m="http://schemas.openxmlformats.org/officeDocument/2006/math" xmlns:v="urn:schemas-microsoft-com:vml" xmlns:wp14="http://schemas.microsoft.com/office/word/2010/wordprocessingDrawing" xmlns:wp="http://schemas.openxmlformats.org/drawingml/2006/wordprocessingDrawing" xmlns:w10="urn:schemas-microsoft-com:office:word" xmlns:w="http://schemas.openxmlformats.org/wordprocessingml/2006/main" xmlns:w14="http://schemas.microsoft.com/office/word/2010/wordml" xmlns:w15="http://schemas.microsoft.com/office/word/2012/wordml" xmlns:wpg="http://schemas.microsoft.com/office/word/2010/wordprocessingGroup" xmlns:wpi="http://schemas.microsoft.com/office/word/2010/wordprocessingInk" xmlns:wne="http://schemas.microsoft.com/office/word/2006/wordml" xmlns:wps="http://schemas.microsoft.com/office/word/2010/wordprocessingShape" mc:Ignorable="w14 w15 wp14">
+<w:endnotes xmlns:wpc="http://schemas.microsoft.com/office/word/2010/wordprocessingCanvas" xmlns:cx="http://schemas.microsoft.com/office/drawing/2014/chartex" xmlns:cx1="http://schemas.microsoft.com/office/drawing/2015/9/8/chartex" xmlns:cx2="http://schemas.microsoft.com/office/drawing/2015/10/21/chartex" xmlns:cx3="http://schemas.microsoft.com/office/drawing/2016/5/9/chartex" xmlns:cx4="http://schemas.microsoft.com/office/drawing/2016/5/10/chartex" xmlns:cx5="http://schemas.microsoft.com/office/drawing/2016/5/11/chartex" xmlns:cx6="http://schemas.microsoft.com/office/drawing/2016/5/12/chartex" xmlns:cx7="http://schemas.microsoft.com/office/drawing/2016/5/13/chartex" xmlns:cx8="http://schemas.microsoft.com/office/drawing/2016/5/14/chartex" xmlns:mc="http://schemas.openxmlformats.org/markup-compatibility/2006" xmlns:aink="http://schemas.microsoft.com/office/drawing/2016/ink" xmlns:am3d="http://schemas.microsoft.com/office/drawing/2017/model3d" xmlns:o="urn:schemas-microsoft-com:office:office" xmlns:r="http://schemas.openxmlformats.org/officeDocument/2006/relationships" xmlns:m="http://schemas.openxmlformats.org/officeDocument/2006/math" xmlns:v="urn:schemas-microsoft-com:vml" xmlns:wp14="http://schemas.microsoft.com/office/word/2010/wordprocessingDrawing" xmlns:wp="http://schemas.openxmlformats.org/drawingml/2006/wordprocessingDrawing" xmlns:w10="urn:schemas-microsoft-com:office:word" xmlns:w="http://schemas.openxmlformats.org/wordprocessingml/2006/main" xmlns:w14="http://schemas.microsoft.com/office/word/2010/wordml" xmlns:w15="http://schemas.microsoft.com/office/word/2012/wordml" xmlns:w16cex="http://schemas.microsoft.com/office/word/2018/wordml/cex" xmlns:w16cid="http://schemas.microsoft.com/office/word/2016/wordml/cid" xmlns:w16="http://schemas.microsoft.com/office/word/2018/wordml" xmlns:w16se="http://schemas.microsoft.com/office/word/2015/wordml/symex" xmlns:wpg="http://schemas.microsoft.com/office/word/2010/wordprocessingGroup" xmlns:wpi="http://schemas.microsoft.com/office/word/2010/wordprocessingInk" xmlns:wne="http://schemas.microsoft.com/office/word/2006/wordml" xmlns:wps="http://schemas.microsoft.com/office/word/2010/wordprocessingShape" mc:Ignorable="w14 w15 w16se w16cid w16 w16cex wp14">
   <w:endnote w:type="separator" w:id="-1">
     <w:p>
       <w:r>
@@ -432,7 +684,7 @@
 </file>
 
 <file path=word/footer1.xml><?xml version="1.0" encoding="utf-8"?>
-<w:ftr xmlns:wpc="http://schemas.microsoft.com/office/word/2010/wordprocessingCanvas" xmlns:mc="http://schemas.openxmlformats.org/markup-compatibility/2006" xmlns:o="urn:schemas-microsoft-com:office:office" xmlns:r="http://schemas.openxmlformats.org/officeDocument/2006/relationships" xmlns:m="http://schemas.openxmlformats.org/officeDocument/2006/math" xmlns:v="urn:schemas-microsoft-com:vml" xmlns:wp14="http://schemas.microsoft.com/office/word/2010/wordprocessingDrawing" xmlns:wp="http://schemas.openxmlformats.org/drawingml/2006/wordprocessingDrawing" xmlns:w10="urn:schemas-microsoft-com:office:word" xmlns:w="http://schemas.openxmlformats.org/wordprocessingml/2006/main" xmlns:w14="http://schemas.microsoft.com/office/word/2010/wordml" xmlns:w15="http://schemas.microsoft.com/office/word/2012/wordml" xmlns:wpg="http://schemas.microsoft.com/office/word/2010/wordprocessingGroup" xmlns:wpi="http://schemas.microsoft.com/office/word/2010/wordprocessingInk" xmlns:wne="http://schemas.microsoft.com/office/word/2006/wordml" xmlns:wps="http://schemas.microsoft.com/office/word/2010/wordprocessingShape" mc:Ignorable="w14 w15 wp14">
+<w:ftr xmlns:wpc="http://schemas.microsoft.com/office/word/2010/wordprocessingCanvas" xmlns:cx="http://schemas.microsoft.com/office/drawing/2014/chartex" xmlns:cx1="http://schemas.microsoft.com/office/drawing/2015/9/8/chartex" xmlns:cx2="http://schemas.microsoft.com/office/drawing/2015/10/21/chartex" xmlns:cx3="http://schemas.microsoft.com/office/drawing/2016/5/9/chartex" xmlns:cx4="http://schemas.microsoft.com/office/drawing/2016/5/10/chartex" xmlns:cx5="http://schemas.microsoft.com/office/drawing/2016/5/11/chartex" xmlns:cx6="http://schemas.microsoft.com/office/drawing/2016/5/12/chartex" xmlns:cx7="http://schemas.microsoft.com/office/drawing/2016/5/13/chartex" xmlns:cx8="http://schemas.microsoft.com/office/drawing/2016/5/14/chartex" xmlns:mc="http://schemas.openxmlformats.org/markup-compatibility/2006" xmlns:aink="http://schemas.microsoft.com/office/drawing/2016/ink" xmlns:am3d="http://schemas.microsoft.com/office/drawing/2017/model3d" xmlns:o="urn:schemas-microsoft-com:office:office" xmlns:r="http://schemas.openxmlformats.org/officeDocument/2006/relationships" xmlns:m="http://schemas.openxmlformats.org/officeDocument/2006/math" xmlns:v="urn:schemas-microsoft-com:vml" xmlns:wp14="http://schemas.microsoft.com/office/word/2010/wordprocessingDrawing" xmlns:wp="http://schemas.openxmlformats.org/drawingml/2006/wordprocessingDrawing" xmlns:w10="urn:schemas-microsoft-com:office:word" xmlns:w="http://schemas.openxmlformats.org/wordprocessingml/2006/main" xmlns:w14="http://schemas.microsoft.com/office/word/2010/wordml" xmlns:w15="http://schemas.microsoft.com/office/word/2012/wordml" xmlns:w16cex="http://schemas.microsoft.com/office/word/2018/wordml/cex" xmlns:w16cid="http://schemas.microsoft.com/office/word/2016/wordml/cid" xmlns:w16="http://schemas.microsoft.com/office/word/2018/wordml" xmlns:w16se="http://schemas.microsoft.com/office/word/2015/wordml/symex" xmlns:wpg="http://schemas.microsoft.com/office/word/2010/wordprocessingGroup" xmlns:wpi="http://schemas.microsoft.com/office/word/2010/wordprocessingInk" xmlns:wne="http://schemas.microsoft.com/office/word/2006/wordml" xmlns:wps="http://schemas.microsoft.com/office/word/2010/wordprocessingShape" mc:Ignorable="w14 w15 w16se w16cid w16 w16cex wp14">
   <w:p>
     <w:pPr>
       <w:pStyle w:val="Footer"/>
@@ -498,7 +750,7 @@
 </file>
 
 <file path=word/footnotes.xml><?xml version="1.0" encoding="utf-8"?>
-<w:footnotes xmlns:wpc="http://schemas.microsoft.com/office/word/2010/wordprocessingCanvas" xmlns:mc="http://schemas.openxmlformats.org/markup-compatibility/2006" xmlns:o="urn:schemas-microsoft-com:office:office" xmlns:r="http://schemas.openxmlformats.org/officeDocument/2006/relationships" xmlns:m="http://schemas.openxmlformats.org/officeDocument/2006/math" xmlns:v="urn:schemas-microsoft-com:vml" xmlns:wp14="http://schemas.microsoft.com/office/word/2010/wordprocessingDrawing" xmlns:wp="http://schemas.openxmlformats.org/drawingml/2006/wordprocessingDrawing" xmlns:w10="urn:schemas-microsoft-com:office:word" xmlns:w="http://schemas.openxmlformats.org/wordprocessingml/2006/main" xmlns:w14="http://schemas.microsoft.com/office/word/2010/wordml" xmlns:w15="http://schemas.microsoft.com/office/word/2012/wordml" xmlns:wpg="http://schemas.microsoft.com/office/word/2010/wordprocessingGroup" xmlns:wpi="http://schemas.microsoft.com/office/word/2010/wordprocessingInk" xmlns:wne="http://schemas.microsoft.com/office/word/2006/wordml" xmlns:wps="http://schemas.microsoft.com/office/word/2010/wordprocessingShape" mc:Ignorable="w14 w15 wp14">
+<w:footnotes xmlns:wpc="http://schemas.microsoft.com/office/word/2010/wordprocessingCanvas" xmlns:cx="http://schemas.microsoft.com/office/drawing/2014/chartex" xmlns:cx1="http://schemas.microsoft.com/office/drawing/2015/9/8/chartex" xmlns:cx2="http://schemas.microsoft.com/office/drawing/2015/10/21/chartex" xmlns:cx3="http://schemas.microsoft.com/office/drawing/2016/5/9/chartex" xmlns:cx4="http://schemas.microsoft.com/office/drawing/2016/5/10/chartex" xmlns:cx5="http://schemas.microsoft.com/office/drawing/2016/5/11/chartex" xmlns:cx6="http://schemas.microsoft.com/office/drawing/2016/5/12/chartex" xmlns:cx7="http://schemas.microsoft.com/office/drawing/2016/5/13/chartex" xmlns:cx8="http://schemas.microsoft.com/office/drawing/2016/5/14/chartex" xmlns:mc="http://schemas.openxmlformats.org/markup-compatibility/2006" xmlns:aink="http://schemas.microsoft.com/office/drawing/2016/ink" xmlns:am3d="http://schemas.microsoft.com/office/drawing/2017/model3d" xmlns:o="urn:schemas-microsoft-com:office:office" xmlns:r="http://schemas.openxmlformats.org/officeDocument/2006/relationships" xmlns:m="http://schemas.openxmlformats.org/officeDocument/2006/math" xmlns:v="urn:schemas-microsoft-com:vml" xmlns:wp14="http://schemas.microsoft.com/office/word/2010/wordprocessingDrawing" xmlns:wp="http://schemas.openxmlformats.org/drawingml/2006/wordprocessingDrawing" xmlns:w10="urn:schemas-microsoft-com:office:word" xmlns:w="http://schemas.openxmlformats.org/wordprocessingml/2006/main" xmlns:w14="http://schemas.microsoft.com/office/word/2010/wordml" xmlns:w15="http://schemas.microsoft.com/office/word/2012/wordml" xmlns:w16cex="http://schemas.microsoft.com/office/word/2018/wordml/cex" xmlns:w16cid="http://schemas.microsoft.com/office/word/2016/wordml/cid" xmlns:w16="http://schemas.microsoft.com/office/word/2018/wordml" xmlns:w16se="http://schemas.microsoft.com/office/word/2015/wordml/symex" xmlns:wpg="http://schemas.microsoft.com/office/word/2010/wordprocessingGroup" xmlns:wpi="http://schemas.microsoft.com/office/word/2010/wordprocessingInk" xmlns:wne="http://schemas.microsoft.com/office/word/2006/wordml" xmlns:wps="http://schemas.microsoft.com/office/word/2010/wordprocessingShape" mc:Ignorable="w14 w15 w16se w16cid w16 w16cex wp14">
   <w:footnote w:type="separator" w:id="-1">
     <w:p>
       <w:r>
@@ -517,7 +769,7 @@
 </file>
 
 <file path=word/numbering.xml><?xml version="1.0" encoding="utf-8"?>
-<w:numbering xmlns:wpc="http://schemas.microsoft.com/office/word/2010/wordprocessingCanvas" xmlns:mc="http://schemas.openxmlformats.org/markup-compatibility/2006" xmlns:o="urn:schemas-microsoft-com:office:office" xmlns:r="http://schemas.openxmlformats.org/officeDocument/2006/relationships" xmlns:m="http://schemas.openxmlformats.org/officeDocument/2006/math" xmlns:v="urn:schemas-microsoft-com:vml" xmlns:wp14="http://schemas.microsoft.com/office/word/2010/wordprocessingDrawing" xmlns:wp="http://schemas.openxmlformats.org/drawingml/2006/wordprocessingDrawing" xmlns:w10="urn:schemas-microsoft-com:office:word" xmlns:w="http://schemas.openxmlformats.org/wordprocessingml/2006/main" xmlns:w14="http://schemas.microsoft.com/office/word/2010/wordml" xmlns:w15="http://schemas.microsoft.com/office/word/2012/wordml" xmlns:wpg="http://schemas.microsoft.com/office/word/2010/wordprocessingGroup" xmlns:wpi="http://schemas.microsoft.com/office/word/2010/wordprocessingInk" xmlns:wne="http://schemas.microsoft.com/office/word/2006/wordml" xmlns:wps="http://schemas.microsoft.com/office/word/2010/wordprocessingShape" mc:Ignorable="w14 w15 wp14">
+<w:numbering xmlns:wpc="http://schemas.microsoft.com/office/word/2010/wordprocessingCanvas" xmlns:cx="http://schemas.microsoft.com/office/drawing/2014/chartex" xmlns:cx1="http://schemas.microsoft.com/office/drawing/2015/9/8/chartex" xmlns:cx2="http://schemas.microsoft.com/office/drawing/2015/10/21/chartex" xmlns:cx3="http://schemas.microsoft.com/office/drawing/2016/5/9/chartex" xmlns:cx4="http://schemas.microsoft.com/office/drawing/2016/5/10/chartex" xmlns:cx5="http://schemas.microsoft.com/office/drawing/2016/5/11/chartex" xmlns:cx6="http://schemas.microsoft.com/office/drawing/2016/5/12/chartex" xmlns:cx7="http://schemas.microsoft.com/office/drawing/2016/5/13/chartex" xmlns:cx8="http://schemas.microsoft.com/office/drawing/2016/5/14/chartex" xmlns:mc="http://schemas.openxmlformats.org/markup-compatibility/2006" xmlns:aink="http://schemas.microsoft.com/office/drawing/2016/ink" xmlns:am3d="http://schemas.microsoft.com/office/drawing/2017/model3d" xmlns:o="urn:schemas-microsoft-com:office:office" xmlns:r="http://schemas.openxmlformats.org/officeDocument/2006/relationships" xmlns:m="http://schemas.openxmlformats.org/officeDocument/2006/math" xmlns:v="urn:schemas-microsoft-com:vml" xmlns:wp14="http://schemas.microsoft.com/office/word/2010/wordprocessingDrawing" xmlns:wp="http://schemas.openxmlformats.org/drawingml/2006/wordprocessingDrawing" xmlns:w10="urn:schemas-microsoft-com:office:word" xmlns:w="http://schemas.openxmlformats.org/wordprocessingml/2006/main" xmlns:w14="http://schemas.microsoft.com/office/word/2010/wordml" xmlns:w15="http://schemas.microsoft.com/office/word/2012/wordml" xmlns:w16cex="http://schemas.microsoft.com/office/word/2018/wordml/cex" xmlns:w16cid="http://schemas.microsoft.com/office/word/2016/wordml/cid" xmlns:w16="http://schemas.microsoft.com/office/word/2018/wordml" xmlns:w16se="http://schemas.microsoft.com/office/word/2015/wordml/symex" xmlns:wpg="http://schemas.microsoft.com/office/word/2010/wordprocessingGroup" xmlns:wpi="http://schemas.microsoft.com/office/word/2010/wordprocessingInk" xmlns:wne="http://schemas.microsoft.com/office/word/2006/wordml" xmlns:wps="http://schemas.microsoft.com/office/word/2010/wordprocessingShape" mc:Ignorable="w14 w15 w16se w16cid w16 w16cex wp14">
   <w:abstractNum w:abstractNumId="0" w15:restartNumberingAfterBreak="0">
     <w:nsid w:val="12BF6A0A"/>
     <w:multiLevelType w:val="singleLevel"/>
@@ -695,7 +947,7 @@
         <w:ind w:left="360" w:hanging="360"/>
       </w:pPr>
     </w:lvl>
-    <w:lvl w:ilvl="1" w:tplc="04090019" w:tentative="1">
+    <w:lvl w:ilvl="1" w:tplc="04090019">
       <w:start w:val="1"/>
       <w:numFmt w:val="lowerLetter"/>
       <w:lvlText w:val="%2."/>
@@ -882,6 +1134,95 @@
     </w:lvl>
   </w:abstractNum>
   <w:abstractNum w:abstractNumId="6" w15:restartNumberingAfterBreak="0">
+    <w:nsid w:val="3CDC057D"/>
+    <w:multiLevelType w:val="hybridMultilevel"/>
+    <w:tmpl w:val="95D47B0C"/>
+    <w:lvl w:ilvl="0" w:tplc="30F692A6">
+      <w:start w:val="1"/>
+      <w:numFmt w:val="upperLetter"/>
+      <w:lvlText w:val="%1."/>
+      <w:lvlJc w:val="left"/>
+      <w:pPr>
+        <w:ind w:left="1080" w:hanging="360"/>
+      </w:pPr>
+      <w:rPr>
+        <w:rFonts w:ascii="Courier New" w:hAnsi="Courier New" w:cs="Courier New" w:hint="default"/>
+      </w:rPr>
+    </w:lvl>
+    <w:lvl w:ilvl="1" w:tplc="04090019" w:tentative="1">
+      <w:start w:val="1"/>
+      <w:numFmt w:val="lowerLetter"/>
+      <w:lvlText w:val="%2."/>
+      <w:lvlJc w:val="left"/>
+      <w:pPr>
+        <w:ind w:left="1800" w:hanging="360"/>
+      </w:pPr>
+    </w:lvl>
+    <w:lvl w:ilvl="2" w:tplc="0409001B" w:tentative="1">
+      <w:start w:val="1"/>
+      <w:numFmt w:val="lowerRoman"/>
+      <w:lvlText w:val="%3."/>
+      <w:lvlJc w:val="right"/>
+      <w:pPr>
+        <w:ind w:left="2520" w:hanging="180"/>
+      </w:pPr>
+    </w:lvl>
+    <w:lvl w:ilvl="3" w:tplc="0409000F" w:tentative="1">
+      <w:start w:val="1"/>
+      <w:numFmt w:val="decimal"/>
+      <w:lvlText w:val="%4."/>
+      <w:lvlJc w:val="left"/>
+      <w:pPr>
+        <w:ind w:left="3240" w:hanging="360"/>
+      </w:pPr>
+    </w:lvl>
+    <w:lvl w:ilvl="4" w:tplc="04090019" w:tentative="1">
+      <w:start w:val="1"/>
+      <w:numFmt w:val="lowerLetter"/>
+      <w:lvlText w:val="%5."/>
+      <w:lvlJc w:val="left"/>
+      <w:pPr>
+        <w:ind w:left="3960" w:hanging="360"/>
+      </w:pPr>
+    </w:lvl>
+    <w:lvl w:ilvl="5" w:tplc="0409001B" w:tentative="1">
+      <w:start w:val="1"/>
+      <w:numFmt w:val="lowerRoman"/>
+      <w:lvlText w:val="%6."/>
+      <w:lvlJc w:val="right"/>
+      <w:pPr>
+        <w:ind w:left="4680" w:hanging="180"/>
+      </w:pPr>
+    </w:lvl>
+    <w:lvl w:ilvl="6" w:tplc="0409000F" w:tentative="1">
+      <w:start w:val="1"/>
+      <w:numFmt w:val="decimal"/>
+      <w:lvlText w:val="%7."/>
+      <w:lvlJc w:val="left"/>
+      <w:pPr>
+        <w:ind w:left="5400" w:hanging="360"/>
+      </w:pPr>
+    </w:lvl>
+    <w:lvl w:ilvl="7" w:tplc="04090019" w:tentative="1">
+      <w:start w:val="1"/>
+      <w:numFmt w:val="lowerLetter"/>
+      <w:lvlText w:val="%8."/>
+      <w:lvlJc w:val="left"/>
+      <w:pPr>
+        <w:ind w:left="6120" w:hanging="360"/>
+      </w:pPr>
+    </w:lvl>
+    <w:lvl w:ilvl="8" w:tplc="0409001B" w:tentative="1">
+      <w:start w:val="1"/>
+      <w:numFmt w:val="lowerRoman"/>
+      <w:lvlText w:val="%9."/>
+      <w:lvlJc w:val="right"/>
+      <w:pPr>
+        <w:ind w:left="6840" w:hanging="180"/>
+      </w:pPr>
+    </w:lvl>
+  </w:abstractNum>
+  <w:abstractNum w:abstractNumId="7" w15:restartNumberingAfterBreak="0">
     <w:nsid w:val="48F066E6"/>
     <w:multiLevelType w:val="hybridMultilevel"/>
     <w:tmpl w:val="303E2596"/>
@@ -994,7 +1335,96 @@
       </w:rPr>
     </w:lvl>
   </w:abstractNum>
-  <w:abstractNum w:abstractNumId="7" w15:restartNumberingAfterBreak="0">
+  <w:abstractNum w:abstractNumId="8" w15:restartNumberingAfterBreak="0">
+    <w:nsid w:val="513E7855"/>
+    <w:multiLevelType w:val="hybridMultilevel"/>
+    <w:tmpl w:val="6978B956"/>
+    <w:lvl w:ilvl="0" w:tplc="6EC6FE74">
+      <w:start w:val="1"/>
+      <w:numFmt w:val="upperLetter"/>
+      <w:lvlText w:val="%1."/>
+      <w:lvlJc w:val="left"/>
+      <w:pPr>
+        <w:ind w:left="1080" w:hanging="360"/>
+      </w:pPr>
+      <w:rPr>
+        <w:rFonts w:hint="default"/>
+      </w:rPr>
+    </w:lvl>
+    <w:lvl w:ilvl="1" w:tplc="04090019" w:tentative="1">
+      <w:start w:val="1"/>
+      <w:numFmt w:val="lowerLetter"/>
+      <w:lvlText w:val="%2."/>
+      <w:lvlJc w:val="left"/>
+      <w:pPr>
+        <w:ind w:left="1800" w:hanging="360"/>
+      </w:pPr>
+    </w:lvl>
+    <w:lvl w:ilvl="2" w:tplc="0409001B" w:tentative="1">
+      <w:start w:val="1"/>
+      <w:numFmt w:val="lowerRoman"/>
+      <w:lvlText w:val="%3."/>
+      <w:lvlJc w:val="right"/>
+      <w:pPr>
+        <w:ind w:left="2520" w:hanging="180"/>
+      </w:pPr>
+    </w:lvl>
+    <w:lvl w:ilvl="3" w:tplc="0409000F" w:tentative="1">
+      <w:start w:val="1"/>
+      <w:numFmt w:val="decimal"/>
+      <w:lvlText w:val="%4."/>
+      <w:lvlJc w:val="left"/>
+      <w:pPr>
+        <w:ind w:left="3240" w:hanging="360"/>
+      </w:pPr>
+    </w:lvl>
+    <w:lvl w:ilvl="4" w:tplc="04090019" w:tentative="1">
+      <w:start w:val="1"/>
+      <w:numFmt w:val="lowerLetter"/>
+      <w:lvlText w:val="%5."/>
+      <w:lvlJc w:val="left"/>
+      <w:pPr>
+        <w:ind w:left="3960" w:hanging="360"/>
+      </w:pPr>
+    </w:lvl>
+    <w:lvl w:ilvl="5" w:tplc="0409001B" w:tentative="1">
+      <w:start w:val="1"/>
+      <w:numFmt w:val="lowerRoman"/>
+      <w:lvlText w:val="%6."/>
+      <w:lvlJc w:val="right"/>
+      <w:pPr>
+        <w:ind w:left="4680" w:hanging="180"/>
+      </w:pPr>
+    </w:lvl>
+    <w:lvl w:ilvl="6" w:tplc="0409000F" w:tentative="1">
+      <w:start w:val="1"/>
+      <w:numFmt w:val="decimal"/>
+      <w:lvlText w:val="%7."/>
+      <w:lvlJc w:val="left"/>
+      <w:pPr>
+        <w:ind w:left="5400" w:hanging="360"/>
+      </w:pPr>
+    </w:lvl>
+    <w:lvl w:ilvl="7" w:tplc="04090019" w:tentative="1">
+      <w:start w:val="1"/>
+      <w:numFmt w:val="lowerLetter"/>
+      <w:lvlText w:val="%8."/>
+      <w:lvlJc w:val="left"/>
+      <w:pPr>
+        <w:ind w:left="6120" w:hanging="360"/>
+      </w:pPr>
+    </w:lvl>
+    <w:lvl w:ilvl="8" w:tplc="0409001B" w:tentative="1">
+      <w:start w:val="1"/>
+      <w:numFmt w:val="lowerRoman"/>
+      <w:lvlText w:val="%9."/>
+      <w:lvlJc w:val="right"/>
+      <w:pPr>
+        <w:ind w:left="6840" w:hanging="180"/>
+      </w:pPr>
+    </w:lvl>
+  </w:abstractNum>
+  <w:abstractNum w:abstractNumId="9" w15:restartNumberingAfterBreak="0">
     <w:nsid w:val="59CE0E19"/>
     <w:multiLevelType w:val="hybridMultilevel"/>
     <w:tmpl w:val="0F5EF64E"/>
@@ -1110,7 +1540,7 @@
       </w:pPr>
     </w:lvl>
   </w:abstractNum>
-  <w:abstractNum w:abstractNumId="8" w15:restartNumberingAfterBreak="0">
+  <w:abstractNum w:abstractNumId="10" w15:restartNumberingAfterBreak="0">
     <w:nsid w:val="6EC96056"/>
     <w:multiLevelType w:val="singleLevel"/>
     <w:tmpl w:val="0409000F"/>
@@ -1127,7 +1557,7 @@
       </w:pPr>
     </w:lvl>
   </w:abstractNum>
-  <w:abstractNum w:abstractNumId="9" w15:restartNumberingAfterBreak="0">
+  <w:abstractNum w:abstractNumId="11" w15:restartNumberingAfterBreak="0">
     <w:nsid w:val="76E45996"/>
     <w:multiLevelType w:val="hybridMultilevel"/>
     <w:tmpl w:val="F6AAA046"/>
@@ -1247,7 +1677,7 @@
     <w:abstractNumId w:val="2"/>
   </w:num>
   <w:num w:numId="2">
-    <w:abstractNumId w:val="8"/>
+    <w:abstractNumId w:val="10"/>
   </w:num>
   <w:num w:numId="3">
     <w:abstractNumId w:val="0"/>
@@ -1256,10 +1686,10 @@
     <w:abstractNumId w:val="3"/>
   </w:num>
   <w:num w:numId="5">
-    <w:abstractNumId w:val="9"/>
+    <w:abstractNumId w:val="11"/>
   </w:num>
   <w:num w:numId="6">
-    <w:abstractNumId w:val="7"/>
+    <w:abstractNumId w:val="9"/>
   </w:num>
   <w:num w:numId="7">
     <w:abstractNumId w:val="5"/>
@@ -1268,16 +1698,22 @@
     <w:abstractNumId w:val="1"/>
   </w:num>
   <w:num w:numId="9">
-    <w:abstractNumId w:val="6"/>
+    <w:abstractNumId w:val="7"/>
   </w:num>
   <w:num w:numId="10">
     <w:abstractNumId w:val="4"/>
+  </w:num>
+  <w:num w:numId="11">
+    <w:abstractNumId w:val="6"/>
+  </w:num>
+  <w:num w:numId="12">
+    <w:abstractNumId w:val="8"/>
   </w:num>
 </w:numbering>
 </file>
 
 <file path=word/styles.xml><?xml version="1.0" encoding="utf-8"?>
-<w:styles xmlns:mc="http://schemas.openxmlformats.org/markup-compatibility/2006" xmlns:r="http://schemas.openxmlformats.org/officeDocument/2006/relationships" xmlns:w="http://schemas.openxmlformats.org/wordprocessingml/2006/main" xmlns:w14="http://schemas.microsoft.com/office/word/2010/wordml" xmlns:w15="http://schemas.microsoft.com/office/word/2012/wordml" mc:Ignorable="w14 w15">
+<w:styles xmlns:mc="http://schemas.openxmlformats.org/markup-compatibility/2006" xmlns:r="http://schemas.openxmlformats.org/officeDocument/2006/relationships" xmlns:w="http://schemas.openxmlformats.org/wordprocessingml/2006/main" xmlns:w14="http://schemas.microsoft.com/office/word/2010/wordml" xmlns:w15="http://schemas.microsoft.com/office/word/2012/wordml" xmlns:w16cex="http://schemas.microsoft.com/office/word/2018/wordml/cex" xmlns:w16cid="http://schemas.microsoft.com/office/word/2016/wordml/cid" xmlns:w16="http://schemas.microsoft.com/office/word/2018/wordml" xmlns:w16se="http://schemas.microsoft.com/office/word/2015/wordml/symex" mc:Ignorable="w14 w15 w16se w16cid w16 w16cex">
   <w:docDefaults>
     <w:rPrDefault>
       <w:rPr>
@@ -1287,7 +1723,7 @@
     </w:rPrDefault>
     <w:pPrDefault/>
   </w:docDefaults>
-  <w:latentStyles w:defLockedState="0" w:defUIPriority="0" w:defSemiHidden="0" w:defUnhideWhenUsed="0" w:defQFormat="0" w:count="371">
+  <w:latentStyles w:defLockedState="0" w:defUIPriority="0" w:defSemiHidden="0" w:defUnhideWhenUsed="0" w:defQFormat="0" w:count="376">
     <w:lsdException w:name="Normal" w:qFormat="1"/>
     <w:lsdException w:name="heading 1" w:qFormat="1"/>
     <w:lsdException w:name="heading 2" w:qFormat="1"/>
@@ -1387,7 +1823,6 @@
     <w:lsdException w:name="HTML Sample" w:semiHidden="1" w:unhideWhenUsed="1"/>
     <w:lsdException w:name="HTML Typewriter" w:semiHidden="1" w:unhideWhenUsed="1"/>
     <w:lsdException w:name="HTML Variable" w:semiHidden="1" w:unhideWhenUsed="1"/>
-    <w:lsdException w:name="Normal Table" w:semiHidden="1" w:unhideWhenUsed="1"/>
     <w:lsdException w:name="annotation subject" w:semiHidden="1" w:unhideWhenUsed="1"/>
     <w:lsdException w:name="No List" w:semiHidden="1" w:unhideWhenUsed="1"/>
     <w:lsdException w:name="Outline List 1" w:semiHidden="1" w:unhideWhenUsed="1"/>
@@ -1430,11 +1865,8 @@
     <w:lsdException w:name="Table Contemporary" w:semiHidden="1" w:unhideWhenUsed="1"/>
     <w:lsdException w:name="Table Elegant" w:semiHidden="1" w:unhideWhenUsed="1"/>
     <w:lsdException w:name="Table Professional" w:semiHidden="1" w:unhideWhenUsed="1"/>
-    <w:lsdException w:name="Table Subtle 1" w:semiHidden="1" w:unhideWhenUsed="1"/>
     <w:lsdException w:name="Table Subtle 2" w:semiHidden="1" w:unhideWhenUsed="1"/>
     <w:lsdException w:name="Table Web 1" w:semiHidden="1" w:unhideWhenUsed="1"/>
-    <w:lsdException w:name="Table Web 2" w:semiHidden="1" w:unhideWhenUsed="1"/>
-    <w:lsdException w:name="Table Web 3" w:semiHidden="1" w:unhideWhenUsed="1"/>
     <w:lsdException w:name="Balloon Text" w:semiHidden="1" w:unhideWhenUsed="1"/>
     <w:lsdException w:name="Table Theme" w:semiHidden="1" w:unhideWhenUsed="1"/>
     <w:lsdException w:name="Placeholder Text" w:semiHidden="1" w:uiPriority="99"/>
@@ -1652,6 +2084,11 @@
     <w:lsdException w:name="List Table 5 Dark Accent 6" w:uiPriority="50"/>
     <w:lsdException w:name="List Table 6 Colorful Accent 6" w:uiPriority="51"/>
     <w:lsdException w:name="List Table 7 Colorful Accent 6" w:uiPriority="52"/>
+    <w:lsdException w:name="Mention" w:semiHidden="1" w:uiPriority="99" w:unhideWhenUsed="1"/>
+    <w:lsdException w:name="Smart Hyperlink" w:semiHidden="1" w:uiPriority="99" w:unhideWhenUsed="1"/>
+    <w:lsdException w:name="Hashtag" w:semiHidden="1" w:uiPriority="99" w:unhideWhenUsed="1"/>
+    <w:lsdException w:name="Unresolved Mention" w:semiHidden="1" w:uiPriority="99" w:unhideWhenUsed="1"/>
+    <w:lsdException w:name="Smart Link" w:semiHidden="1" w:uiPriority="99" w:unhideWhenUsed="1"/>
   </w:latentStyles>
   <w:style w:type="paragraph" w:default="1" w:styleId="Normal">
     <w:name w:val="Normal"/>
